--- a/assets/page/baocaoDATN.docx
+++ b/assets/page/baocaoDATN.docx
@@ -1,8 +1,16 @@
 
 <file path=word/document.xml><?xml version="1.0" encoding="utf-8"?>
-<w:document xmlns:wpc="http://schemas.microsoft.com/office/word/2010/wordprocessingCanvas" xmlns:cx="http://schemas.microsoft.com/office/drawing/2014/chartex" xmlns:cx1="http://schemas.microsoft.com/office/drawing/2015/9/8/chartex" xmlns:cx2="http://schemas.microsoft.com/office/drawing/2015/10/21/chartex" xmlns:cx3="http://schemas.microsoft.com/office/drawing/2016/5/9/chartex" xmlns:cx4="http://schemas.microsoft.com/office/drawing/2016/5/10/chartex" xmlns:cx5="http://schemas.microsoft.com/office/drawing/2016/5/11/chartex" xmlns:cx6="http://schemas.microsoft.com/office/drawing/2016/5/12/chartex" xmlns:cx7="http://schemas.microsoft.com/office/drawing/2016/5/13/chartex" xmlns:cx8="http://schemas.microsoft.com/office/drawing/2016/5/14/chartex" xmlns:mc="http://schemas.openxmlformats.org/markup-compatibility/2006" xmlns:aink="http://schemas.microsoft.com/office/drawing/2016/ink" xmlns:am3d="http://schemas.microsoft.com/office/drawing/2017/model3d" xmlns:o="urn:schemas-microsoft-com:office:office" xmlns:oel="http://schemas.microsoft.com/office/2019/extlst" xmlns:r="http://schemas.openxmlformats.org/officeDocument/2006/relationships" xmlns:m="http://schemas.openxmlformats.org/officeDocument/2006/math" xmlns:v="urn:schemas-microsoft-com:vml" xmlns:wp14="http://schemas.microsoft.com/office/word/2010/wordprocessingDrawing" xmlns:wp="http://schemas.openxmlformats.org/drawingml/2006/wordprocessingDrawing" xmlns:w10="urn:schemas-microsoft-com:office:word" xmlns:w="http://schemas.openxmlformats.org/wordprocessingml/2006/main" xmlns:w14="http://schemas.microsoft.com/office/word/2010/wordml" xmlns:w15="http://schemas.microsoft.com/office/word/2012/wordml" xmlns:w16cex="http://schemas.microsoft.com/office/word/2018/wordml/cex" xmlns:w16cid="http://schemas.microsoft.com/office/word/2016/wordml/cid" xmlns:w16="http://schemas.microsoft.com/office/word/2018/wordml" xmlns:w16sdtdh="http://schemas.microsoft.com/office/word/2020/wordml/sdtdatahash" xmlns:w16se="http://schemas.microsoft.com/office/word/2015/wordml/symex" xmlns:wpg="http://schemas.microsoft.com/office/word/2010/wordprocessingGroup" xmlns:wpi="http://schemas.microsoft.com/office/word/2010/wordprocessingInk" xmlns:wne="http://schemas.microsoft.com/office/word/2006/wordml" xmlns:wps="http://schemas.microsoft.com/office/word/2010/wordprocessingShape" mc:Ignorable="w14 w15 w16se w16cid w16 w16cex w16sdtdh wp14">
+<w:document xmlns:wpc="http://schemas.microsoft.com/office/word/2010/wordprocessingCanvas" xmlns:cx="http://schemas.microsoft.com/office/drawing/2014/chartex" xmlns:cx1="http://schemas.microsoft.com/office/drawing/2015/9/8/chartex" xmlns:mc="http://schemas.openxmlformats.org/markup-compatibility/2006" xmlns:o="urn:schemas-microsoft-com:office:office" xmlns:r="http://schemas.openxmlformats.org/officeDocument/2006/relationships" xmlns:m="http://schemas.openxmlformats.org/officeDocument/2006/math" xmlns:v="urn:schemas-microsoft-com:vml" xmlns:wp14="http://schemas.microsoft.com/office/word/2010/wordprocessingDrawing" xmlns:wp="http://schemas.openxmlformats.org/drawingml/2006/wordprocessingDrawing" xmlns:w10="urn:schemas-microsoft-com:office:word" xmlns:w="http://schemas.openxmlformats.org/wordprocessingml/2006/main" xmlns:w14="http://schemas.microsoft.com/office/word/2010/wordml" xmlns:w15="http://schemas.microsoft.com/office/word/2012/wordml" xmlns:w16se="http://schemas.microsoft.com/office/word/2015/wordml/symex" xmlns:wpg="http://schemas.microsoft.com/office/word/2010/wordprocessingGroup" xmlns:wpi="http://schemas.microsoft.com/office/word/2010/wordprocessingInk" xmlns:wne="http://schemas.microsoft.com/office/word/2006/wordml" xmlns:wps="http://schemas.microsoft.com/office/word/2010/wordprocessingShape" mc:Ignorable="w14 w15 w16se wp14">
   <w:body>
-    <w:p/>
+    <w:p>
+      <w:pPr>
+        <w:rPr>
+          <w:lang w:val="en-US"/>
+        </w:rPr>
+      </w:pPr>
+      <w:bookmarkStart w:id="0" w:name="_GoBack"/>
+      <w:bookmarkEnd w:id="0"/>
+    </w:p>
     <w:sectPr>
       <w:pgSz w:w="12240" w:h="15840"/>
       <w:pgMar w:top="851" w:right="851" w:bottom="851" w:left="851" w:header="709" w:footer="709" w:gutter="0"/>
@@ -20,7 +28,7 @@
 </file>
 
 <file path=word/styles.xml><?xml version="1.0" encoding="utf-8"?>
-<w:styles xmlns:mc="http://schemas.openxmlformats.org/markup-compatibility/2006" xmlns:r="http://schemas.openxmlformats.org/officeDocument/2006/relationships" xmlns:w="http://schemas.openxmlformats.org/wordprocessingml/2006/main" xmlns:w14="http://schemas.microsoft.com/office/word/2010/wordml" xmlns:w15="http://schemas.microsoft.com/office/word/2012/wordml" xmlns:w16cex="http://schemas.microsoft.com/office/word/2018/wordml/cex" xmlns:w16cid="http://schemas.microsoft.com/office/word/2016/wordml/cid" xmlns:w16="http://schemas.microsoft.com/office/word/2018/wordml" xmlns:w16sdtdh="http://schemas.microsoft.com/office/word/2020/wordml/sdtdatahash" xmlns:w16se="http://schemas.microsoft.com/office/word/2015/wordml/symex" mc:Ignorable="w14 w15 w16se w16cid w16 w16cex w16sdtdh">
+<w:styles xmlns:mc="http://schemas.openxmlformats.org/markup-compatibility/2006" xmlns:r="http://schemas.openxmlformats.org/officeDocument/2006/relationships" xmlns:w="http://schemas.openxmlformats.org/wordprocessingml/2006/main" xmlns:w14="http://schemas.microsoft.com/office/word/2010/wordml" xmlns:w15="http://schemas.microsoft.com/office/word/2012/wordml" xmlns:w16se="http://schemas.microsoft.com/office/word/2015/wordml/symex" mc:Ignorable="w14 w15 w16se">
   <w:docDefaults>
     <w:rPrDefault>
       <w:rPr>
@@ -28,13 +36,13 @@
         <w:kern w:val="2"/>
         <w:sz w:val="24"/>
         <w:szCs w:val="24"/>
-        <w:lang w:val="en-VN" w:eastAsia="en-US" w:bidi="ar-SA"/>
+        <w:lang w:eastAsia="en-US" w:bidi="ar-SA"/>
         <w14:ligatures w14:val="standardContextual"/>
       </w:rPr>
     </w:rPrDefault>
     <w:pPrDefault/>
   </w:docDefaults>
-  <w:latentStyles w:defLockedState="0" w:defUIPriority="99" w:defSemiHidden="0" w:defUnhideWhenUsed="0" w:defQFormat="0" w:count="376">
+  <w:latentStyles w:defLockedState="0" w:defUIPriority="99" w:defSemiHidden="0" w:defUnhideWhenUsed="0" w:defQFormat="0" w:count="371">
     <w:lsdException w:name="Normal" w:uiPriority="0" w:qFormat="1"/>
     <w:lsdException w:name="heading 1" w:uiPriority="9" w:qFormat="1"/>
     <w:lsdException w:name="heading 2" w:semiHidden="1" w:uiPriority="9" w:unhideWhenUsed="1" w:qFormat="1"/>
@@ -406,11 +414,6 @@
     <w:lsdException w:name="List Table 5 Dark Accent 6" w:uiPriority="50"/>
     <w:lsdException w:name="List Table 6 Colorful Accent 6" w:uiPriority="51"/>
     <w:lsdException w:name="List Table 7 Colorful Accent 6" w:uiPriority="52"/>
-    <w:lsdException w:name="Mention" w:semiHidden="1" w:unhideWhenUsed="1"/>
-    <w:lsdException w:name="Smart Hyperlink" w:semiHidden="1" w:unhideWhenUsed="1"/>
-    <w:lsdException w:name="Hashtag" w:semiHidden="1" w:unhideWhenUsed="1"/>
-    <w:lsdException w:name="Unresolved Mention" w:semiHidden="1" w:unhideWhenUsed="1"/>
-    <w:lsdException w:name="Smart Link" w:semiHidden="1" w:unhideWhenUsed="1"/>
   </w:latentStyles>
   <w:style w:type="paragraph" w:default="1" w:styleId="Normal">
     <w:name w:val="Normal"/>
@@ -776,7 +779,7 @@
 </file>
 
 <file path=customXml/itemProps1.xml><?xml version="1.0" encoding="utf-8"?>
-<ds:datastoreItem xmlns:ds="http://schemas.openxmlformats.org/officeDocument/2006/customXml" ds:itemID="{825ED4C6-D43A-1E40-A3F8-ECA3FEFACB38}">
+<ds:datastoreItem xmlns:ds="http://schemas.openxmlformats.org/officeDocument/2006/customXml" ds:itemID="{FC80FC33-61E1-49F4-8B7B-37ECC2590143}">
   <ds:schemaRefs>
     <ds:schemaRef ds:uri="http://schemas.openxmlformats.org/officeDocument/2006/bibliography"/>
   </ds:schemaRefs>

--- a/assets/page/baocaoDATN.docx
+++ b/assets/page/baocaoDATN.docx
@@ -1,24 +1,227 @@
 
 <file path=word/document.xml><?xml version="1.0" encoding="utf-8"?>
-<w:document xmlns:wpc="http://schemas.microsoft.com/office/word/2010/wordprocessingCanvas" xmlns:cx="http://schemas.microsoft.com/office/drawing/2014/chartex" xmlns:cx1="http://schemas.microsoft.com/office/drawing/2015/9/8/chartex" xmlns:mc="http://schemas.openxmlformats.org/markup-compatibility/2006" xmlns:o="urn:schemas-microsoft-com:office:office" xmlns:r="http://schemas.openxmlformats.org/officeDocument/2006/relationships" xmlns:m="http://schemas.openxmlformats.org/officeDocument/2006/math" xmlns:v="urn:schemas-microsoft-com:vml" xmlns:wp14="http://schemas.microsoft.com/office/word/2010/wordprocessingDrawing" xmlns:wp="http://schemas.openxmlformats.org/drawingml/2006/wordprocessingDrawing" xmlns:w10="urn:schemas-microsoft-com:office:word" xmlns:w="http://schemas.openxmlformats.org/wordprocessingml/2006/main" xmlns:w14="http://schemas.microsoft.com/office/word/2010/wordml" xmlns:w15="http://schemas.microsoft.com/office/word/2012/wordml" xmlns:w16se="http://schemas.microsoft.com/office/word/2015/wordml/symex" xmlns:wpg="http://schemas.microsoft.com/office/word/2010/wordprocessingGroup" xmlns:wpi="http://schemas.microsoft.com/office/word/2010/wordprocessingInk" xmlns:wne="http://schemas.microsoft.com/office/word/2006/wordml" xmlns:wps="http://schemas.microsoft.com/office/word/2010/wordprocessingShape" mc:Ignorable="w14 w15 w16se wp14">
+<w:document xmlns:wpc="http://schemas.microsoft.com/office/word/2010/wordprocessingCanvas" xmlns:cx="http://schemas.microsoft.com/office/drawing/2014/chartex" xmlns:cx1="http://schemas.microsoft.com/office/drawing/2015/9/8/chartex" xmlns:cx2="http://schemas.microsoft.com/office/drawing/2015/10/21/chartex" xmlns:cx3="http://schemas.microsoft.com/office/drawing/2016/5/9/chartex" xmlns:cx4="http://schemas.microsoft.com/office/drawing/2016/5/10/chartex" xmlns:cx5="http://schemas.microsoft.com/office/drawing/2016/5/11/chartex" xmlns:cx6="http://schemas.microsoft.com/office/drawing/2016/5/12/chartex" xmlns:cx7="http://schemas.microsoft.com/office/drawing/2016/5/13/chartex" xmlns:cx8="http://schemas.microsoft.com/office/drawing/2016/5/14/chartex" xmlns:mc="http://schemas.openxmlformats.org/markup-compatibility/2006" xmlns:aink="http://schemas.microsoft.com/office/drawing/2016/ink" xmlns:am3d="http://schemas.microsoft.com/office/drawing/2017/model3d" xmlns:o="urn:schemas-microsoft-com:office:office" xmlns:oel="http://schemas.microsoft.com/office/2019/extlst" xmlns:r="http://schemas.openxmlformats.org/officeDocument/2006/relationships" xmlns:m="http://schemas.openxmlformats.org/officeDocument/2006/math" xmlns:v="urn:schemas-microsoft-com:vml" xmlns:wp14="http://schemas.microsoft.com/office/word/2010/wordprocessingDrawing" xmlns:wp="http://schemas.openxmlformats.org/drawingml/2006/wordprocessingDrawing" xmlns:w10="urn:schemas-microsoft-com:office:word" xmlns:w="http://schemas.openxmlformats.org/wordprocessingml/2006/main" xmlns:w14="http://schemas.microsoft.com/office/word/2010/wordml" xmlns:w15="http://schemas.microsoft.com/office/word/2012/wordml" xmlns:w16cex="http://schemas.microsoft.com/office/word/2018/wordml/cex" xmlns:w16cid="http://schemas.microsoft.com/office/word/2016/wordml/cid" xmlns:w16="http://schemas.microsoft.com/office/word/2018/wordml" xmlns:w16sdtdh="http://schemas.microsoft.com/office/word/2020/wordml/sdtdatahash" xmlns:w16se="http://schemas.microsoft.com/office/word/2015/wordml/symex" xmlns:wpg="http://schemas.microsoft.com/office/word/2010/wordprocessingGroup" xmlns:wpi="http://schemas.microsoft.com/office/word/2010/wordprocessingInk" xmlns:wne="http://schemas.microsoft.com/office/word/2006/wordml" xmlns:wps="http://schemas.microsoft.com/office/word/2010/wordprocessingShape" mc:Ignorable="w14 w15 w16se w16cid w16 w16cex w16sdtdh wp14">
   <w:body>
     <w:p>
       <w:pPr>
-        <w:rPr>
-          <w:lang w:val="en-US"/>
-        </w:rPr>
-      </w:pPr>
-      <w:bookmarkStart w:id="0" w:name="_GoBack"/>
-      <w:bookmarkEnd w:id="0"/>
+        <w:spacing w:line="276" w:lineRule="auto"/>
+        <w:jc w:val="center"/>
+        <w:rPr>
+          <w:rFonts w:ascii="Arial" w:hAnsi="Arial" w:cs="Arial"/>
+          <w:b/>
+          <w:bCs/>
+          <w:sz w:val="32"/>
+          <w:szCs w:val="32"/>
+          <w:lang w:val="vi-VN"/>
+        </w:rPr>
+      </w:pPr>
+      <w:r>
+        <w:rPr>
+          <w:rFonts w:ascii="Arial" w:hAnsi="Arial" w:cs="Arial"/>
+          <w:b/>
+          <w:bCs/>
+          <w:sz w:val="32"/>
+          <w:szCs w:val="32"/>
+          <w:lang w:val="vi-VN"/>
+        </w:rPr>
+        <w:t>TRƯỜNG CAO ĐẲNG FPT POLYTECHNIC</w:t>
+      </w:r>
+    </w:p>
+    <w:p>
+      <w:pPr>
+        <w:spacing w:line="276" w:lineRule="auto"/>
+        <w:jc w:val="center"/>
+        <w:rPr>
+          <w:rFonts w:ascii="Arial" w:hAnsi="Arial" w:cs="Arial"/>
+          <w:b/>
+          <w:bCs/>
+          <w:sz w:val="22"/>
+          <w:szCs w:val="22"/>
+          <w:lang w:val="vi-VN"/>
+        </w:rPr>
+      </w:pPr>
+      <w:r>
+        <w:rPr>
+          <w:rFonts w:ascii="Arial" w:hAnsi="Arial" w:cs="Arial"/>
+          <w:b/>
+          <w:bCs/>
+          <w:sz w:val="22"/>
+          <w:szCs w:val="22"/>
+          <w:lang w:val="vi-VN"/>
+        </w:rPr>
+        <w:t>Chuyên ngành Công nghệ thông tin -  Ứng dụng phần mềm</w:t>
+      </w:r>
+    </w:p>
+    <w:p>
+      <w:pPr>
+        <w:spacing w:line="276" w:lineRule="auto"/>
+        <w:jc w:val="center"/>
+        <w:rPr>
+          <w:rFonts w:ascii="Arial" w:hAnsi="Arial" w:cs="Arial"/>
+          <w:b/>
+          <w:bCs/>
+          <w:sz w:val="22"/>
+          <w:szCs w:val="22"/>
+          <w:lang w:val="vi-VN"/>
+        </w:rPr>
+      </w:pPr>
+    </w:p>
+    <w:p>
+      <w:pPr>
+        <w:spacing w:line="276" w:lineRule="auto"/>
+        <w:jc w:val="center"/>
+        <w:rPr>
+          <w:rFonts w:ascii="Arial" w:hAnsi="Arial" w:cs="Arial"/>
+          <w:b/>
+          <w:bCs/>
+          <w:sz w:val="22"/>
+          <w:szCs w:val="22"/>
+          <w:lang w:val="vi-VN"/>
+        </w:rPr>
+      </w:pPr>
+    </w:p>
+    <w:p>
+      <w:pPr>
+        <w:spacing w:line="276" w:lineRule="auto"/>
+        <w:jc w:val="center"/>
+        <w:rPr>
+          <w:rFonts w:ascii="Arial" w:hAnsi="Arial" w:cs="Arial"/>
+          <w:b/>
+          <w:bCs/>
+          <w:sz w:val="22"/>
+          <w:szCs w:val="22"/>
+          <w:lang w:val="vi-VN"/>
+        </w:rPr>
+      </w:pPr>
+    </w:p>
+    <w:p>
+      <w:pPr>
+        <w:spacing w:line="276" w:lineRule="auto"/>
+        <w:jc w:val="center"/>
+        <w:rPr>
+          <w:rFonts w:ascii="Arial" w:hAnsi="Arial" w:cs="Arial"/>
+          <w:b/>
+          <w:bCs/>
+          <w:sz w:val="22"/>
+          <w:szCs w:val="22"/>
+          <w:lang w:val="vi-VN"/>
+        </w:rPr>
+      </w:pPr>
+    </w:p>
+    <w:p>
+      <w:pPr>
+        <w:spacing w:line="276" w:lineRule="auto"/>
+        <w:jc w:val="center"/>
+        <w:rPr>
+          <w:rFonts w:ascii="Arial" w:hAnsi="Arial" w:cs="Arial"/>
+          <w:b/>
+          <w:bCs/>
+          <w:sz w:val="22"/>
+          <w:szCs w:val="22"/>
+          <w:lang w:val="vi-VN"/>
+        </w:rPr>
+      </w:pPr>
+    </w:p>
+    <w:p>
+      <w:pPr>
+        <w:spacing w:line="276" w:lineRule="auto"/>
+        <w:jc w:val="center"/>
+        <w:rPr>
+          <w:rFonts w:ascii="Arial" w:hAnsi="Arial" w:cs="Arial"/>
+          <w:b/>
+          <w:bCs/>
+          <w:sz w:val="22"/>
+          <w:szCs w:val="22"/>
+          <w:lang w:val="vi-VN"/>
+        </w:rPr>
+      </w:pPr>
+    </w:p>
+    <w:p>
+      <w:pPr>
+        <w:spacing w:line="276" w:lineRule="auto"/>
+        <w:jc w:val="center"/>
+        <w:rPr>
+          <w:rFonts w:ascii="Arial" w:hAnsi="Arial" w:cs="Arial"/>
+          <w:b/>
+          <w:bCs/>
+          <w:sz w:val="22"/>
+          <w:szCs w:val="22"/>
+          <w:lang w:val="vi-VN"/>
+        </w:rPr>
+      </w:pPr>
+    </w:p>
+    <w:p>
+      <w:pPr>
+        <w:spacing w:line="276" w:lineRule="auto"/>
+        <w:jc w:val="center"/>
+        <w:rPr>
+          <w:rFonts w:ascii="Arial" w:hAnsi="Arial" w:cs="Arial"/>
+          <w:b/>
+          <w:bCs/>
+          <w:sz w:val="22"/>
+          <w:szCs w:val="22"/>
+          <w:lang w:val="vi-VN"/>
+        </w:rPr>
+      </w:pPr>
+    </w:p>
+    <w:p>
+      <w:pPr>
+        <w:spacing w:line="276" w:lineRule="auto"/>
+        <w:jc w:val="center"/>
+        <w:rPr>
+          <w:rFonts w:ascii="Arial" w:hAnsi="Arial" w:cs="Arial"/>
+          <w:b/>
+          <w:bCs/>
+          <w:sz w:val="44"/>
+          <w:szCs w:val="44"/>
+          <w:lang w:val="vi-VN"/>
+        </w:rPr>
+      </w:pPr>
+      <w:r>
+        <w:rPr>
+          <w:rFonts w:ascii="Arial" w:hAnsi="Arial" w:cs="Arial"/>
+          <w:b/>
+          <w:bCs/>
+          <w:sz w:val="44"/>
+          <w:szCs w:val="44"/>
+          <w:lang w:val="vi-VN"/>
+        </w:rPr>
+        <w:t>BÁO CÁO DỰ ÁN TỐT NGHIỆP</w:t>
+      </w:r>
+    </w:p>
+    <w:p>
+      <w:pPr>
+        <w:spacing w:line="276" w:lineRule="auto"/>
+        <w:jc w:val="center"/>
+        <w:rPr>
+          <w:rFonts w:ascii="Arial" w:hAnsi="Arial" w:cs="Arial"/>
+          <w:b/>
+          <w:bCs/>
+          <w:sz w:val="22"/>
+          <w:szCs w:val="22"/>
+          <w:lang w:val="vi-VN"/>
+        </w:rPr>
+      </w:pPr>
+      <w:r>
+        <w:rPr>
+          <w:rFonts w:ascii="Arial" w:hAnsi="Arial" w:cs="Arial"/>
+          <w:b/>
+          <w:bCs/>
+          <w:sz w:val="22"/>
+          <w:szCs w:val="22"/>
+          <w:lang w:val="vi-VN"/>
+        </w:rPr>
+        <w:t xml:space="preserve">Đề tài: Phầm mềm quản lý nhân sự </w:t>
+      </w:r>
     </w:p>
     <w:sectPr>
       <w:pgSz w:w="12240" w:h="15840"/>
       <w:pgMar w:top="851" w:right="851" w:bottom="851" w:left="851" w:header="709" w:footer="709" w:gutter="0"/>
       <w:pgBorders w:zOrder="back" w:display="firstPage">
-        <w:top w:val="handmade2" w:sz="31" w:space="1" w:color="FF0000"/>
-        <w:left w:val="handmade2" w:sz="31" w:space="4" w:color="FF0000"/>
-        <w:bottom w:val="handmade2" w:sz="31" w:space="1" w:color="FF0000"/>
-        <w:right w:val="handmade2" w:sz="31" w:space="4" w:color="FF0000"/>
+        <w:top w:val="creaturesInsects" w:sz="17" w:space="1" w:color="00B0F0"/>
+        <w:left w:val="creaturesInsects" w:sz="17" w:space="4" w:color="00B0F0"/>
+        <w:bottom w:val="creaturesInsects" w:sz="17" w:space="1" w:color="00B0F0"/>
+        <w:right w:val="creaturesInsects" w:sz="17" w:space="4" w:color="00B0F0"/>
       </w:pgBorders>
       <w:cols w:space="708"/>
       <w:docGrid w:linePitch="360"/>
@@ -28,7 +231,7 @@
 </file>
 
 <file path=word/styles.xml><?xml version="1.0" encoding="utf-8"?>
-<w:styles xmlns:mc="http://schemas.openxmlformats.org/markup-compatibility/2006" xmlns:r="http://schemas.openxmlformats.org/officeDocument/2006/relationships" xmlns:w="http://schemas.openxmlformats.org/wordprocessingml/2006/main" xmlns:w14="http://schemas.microsoft.com/office/word/2010/wordml" xmlns:w15="http://schemas.microsoft.com/office/word/2012/wordml" xmlns:w16se="http://schemas.microsoft.com/office/word/2015/wordml/symex" mc:Ignorable="w14 w15 w16se">
+<w:styles xmlns:mc="http://schemas.openxmlformats.org/markup-compatibility/2006" xmlns:r="http://schemas.openxmlformats.org/officeDocument/2006/relationships" xmlns:w="http://schemas.openxmlformats.org/wordprocessingml/2006/main" xmlns:w14="http://schemas.microsoft.com/office/word/2010/wordml" xmlns:w15="http://schemas.microsoft.com/office/word/2012/wordml" xmlns:w16cex="http://schemas.microsoft.com/office/word/2018/wordml/cex" xmlns:w16cid="http://schemas.microsoft.com/office/word/2016/wordml/cid" xmlns:w16="http://schemas.microsoft.com/office/word/2018/wordml" xmlns:w16sdtdh="http://schemas.microsoft.com/office/word/2020/wordml/sdtdatahash" xmlns:w16se="http://schemas.microsoft.com/office/word/2015/wordml/symex" mc:Ignorable="w14 w15 w16se w16cid w16 w16cex w16sdtdh">
   <w:docDefaults>
     <w:rPrDefault>
       <w:rPr>
@@ -36,13 +239,13 @@
         <w:kern w:val="2"/>
         <w:sz w:val="24"/>
         <w:szCs w:val="24"/>
-        <w:lang w:eastAsia="en-US" w:bidi="ar-SA"/>
+        <w:lang w:val="en-VN" w:eastAsia="en-US" w:bidi="ar-SA"/>
         <w14:ligatures w14:val="standardContextual"/>
       </w:rPr>
     </w:rPrDefault>
     <w:pPrDefault/>
   </w:docDefaults>
-  <w:latentStyles w:defLockedState="0" w:defUIPriority="99" w:defSemiHidden="0" w:defUnhideWhenUsed="0" w:defQFormat="0" w:count="371">
+  <w:latentStyles w:defLockedState="0" w:defUIPriority="99" w:defSemiHidden="0" w:defUnhideWhenUsed="0" w:defQFormat="0" w:count="376">
     <w:lsdException w:name="Normal" w:uiPriority="0" w:qFormat="1"/>
     <w:lsdException w:name="heading 1" w:uiPriority="9" w:qFormat="1"/>
     <w:lsdException w:name="heading 2" w:semiHidden="1" w:uiPriority="9" w:unhideWhenUsed="1" w:qFormat="1"/>
@@ -414,6 +617,11 @@
     <w:lsdException w:name="List Table 5 Dark Accent 6" w:uiPriority="50"/>
     <w:lsdException w:name="List Table 6 Colorful Accent 6" w:uiPriority="51"/>
     <w:lsdException w:name="List Table 7 Colorful Accent 6" w:uiPriority="52"/>
+    <w:lsdException w:name="Mention" w:semiHidden="1" w:unhideWhenUsed="1"/>
+    <w:lsdException w:name="Smart Hyperlink" w:semiHidden="1" w:unhideWhenUsed="1"/>
+    <w:lsdException w:name="Hashtag" w:semiHidden="1" w:unhideWhenUsed="1"/>
+    <w:lsdException w:name="Unresolved Mention" w:semiHidden="1" w:unhideWhenUsed="1"/>
+    <w:lsdException w:name="Smart Link" w:semiHidden="1" w:unhideWhenUsed="1"/>
   </w:latentStyles>
   <w:style w:type="paragraph" w:default="1" w:styleId="Normal">
     <w:name w:val="Normal"/>

--- a/assets/page/baocaoDATN.docx
+++ b/assets/page/baocaoDATN.docx
@@ -211,7 +211,18 @@
           <w:szCs w:val="22"/>
           <w:lang w:val="vi-VN"/>
         </w:rPr>
-        <w:t xml:space="preserve">Đề tài: Phầm mềm quản lý nhân sự </w:t>
+        <w:t>Đề tài: Phầm mềm quản lý nhân sự</w:t>
+      </w:r>
+      <w:r>
+        <w:rPr>
+          <w:rFonts w:ascii="Arial" w:hAnsi="Arial" w:cs="Arial"/>
+          <w:b/>
+          <w:bCs/>
+          <w:sz w:val="22"/>
+          <w:szCs w:val="22"/>
+          <w:lang w:val="vi-VN"/>
+        </w:rPr>
+        <w:t xml:space="preserve"> (Hồ sơ nhân viên và gio việc OKRs)</w:t>
       </w:r>
     </w:p>
     <w:sectPr>

--- a/assets/page/baocaoDATN.docx
+++ b/assets/page/baocaoDATN.docx
@@ -222,7 +222,29 @@
           <w:szCs w:val="22"/>
           <w:lang w:val="vi-VN"/>
         </w:rPr>
-        <w:t xml:space="preserve"> (Hồ sơ nhân viên và gio việc OKRs)</w:t>
+        <w:t xml:space="preserve"> (Hồ sơ nhân viên và gi</w:t>
+      </w:r>
+      <w:r>
+        <w:rPr>
+          <w:rFonts w:ascii="Arial" w:hAnsi="Arial" w:cs="Arial"/>
+          <w:b/>
+          <w:bCs/>
+          <w:sz w:val="22"/>
+          <w:szCs w:val="22"/>
+          <w:lang w:val="en-US"/>
+        </w:rPr>
+        <w:t>a</w:t>
+      </w:r>
+      <w:r>
+        <w:rPr>
+          <w:rFonts w:ascii="Arial" w:hAnsi="Arial" w:cs="Arial"/>
+          <w:b/>
+          <w:bCs/>
+          <w:sz w:val="22"/>
+          <w:szCs w:val="22"/>
+          <w:lang w:val="vi-VN"/>
+        </w:rPr>
+        <w:t>o việc OKRs)</w:t>
       </w:r>
     </w:p>
     <w:sectPr>
@@ -250,7 +272,7 @@
         <w:kern w:val="2"/>
         <w:sz w:val="24"/>
         <w:szCs w:val="24"/>
-        <w:lang w:val="en-VN" w:eastAsia="en-US" w:bidi="ar-SA"/>
+        <w:lang w:eastAsia="en-US" w:bidi="ar-SA"/>
         <w14:ligatures w14:val="standardContextual"/>
       </w:rPr>
     </w:rPrDefault>
@@ -634,17 +656,17 @@
     <w:lsdException w:name="Unresolved Mention" w:semiHidden="1" w:unhideWhenUsed="1"/>
     <w:lsdException w:name="Smart Link" w:semiHidden="1" w:unhideWhenUsed="1"/>
   </w:latentStyles>
-  <w:style w:type="paragraph" w:default="1" w:styleId="Normal">
+  <w:style w:type="paragraph" w:default="1" w:styleId="Binhthng">
     <w:name w:val="Normal"/>
     <w:qFormat/>
   </w:style>
-  <w:style w:type="character" w:default="1" w:styleId="DefaultParagraphFont">
+  <w:style w:type="character" w:default="1" w:styleId="Phngmcinhcuaoanvn">
     <w:name w:val="Default Paragraph Font"/>
     <w:uiPriority w:val="1"/>
     <w:semiHidden/>
     <w:unhideWhenUsed/>
   </w:style>
-  <w:style w:type="table" w:default="1" w:styleId="TableNormal">
+  <w:style w:type="table" w:default="1" w:styleId="BangThngthng">
     <w:name w:val="Normal Table"/>
     <w:uiPriority w:val="99"/>
     <w:semiHidden/>
@@ -659,15 +681,15 @@
       </w:tblCellMar>
     </w:tblPr>
   </w:style>
-  <w:style w:type="numbering" w:default="1" w:styleId="NoList">
+  <w:style w:type="numbering" w:default="1" w:styleId="Khngco">
     <w:name w:val="No List"/>
     <w:uiPriority w:val="99"/>
     <w:semiHidden/>
     <w:unhideWhenUsed/>
   </w:style>
-  <w:style w:type="paragraph" w:styleId="NoSpacing">
+  <w:style w:type="paragraph" w:styleId="KhngDncch">
     <w:name w:val="No Spacing"/>
-    <w:link w:val="NoSpacingChar"/>
+    <w:link w:val="KhngDncchChar"/>
     <w:uiPriority w:val="1"/>
     <w:qFormat/>
     <w:rsid w:val="00021D99"/>
@@ -680,10 +702,10 @@
       <w14:ligatures w14:val="none"/>
     </w:rPr>
   </w:style>
-  <w:style w:type="character" w:customStyle="1" w:styleId="NoSpacingChar">
-    <w:name w:val="No Spacing Char"/>
-    <w:basedOn w:val="DefaultParagraphFont"/>
-    <w:link w:val="NoSpacing"/>
+  <w:style w:type="character" w:customStyle="1" w:styleId="KhngDncchChar">
+    <w:name w:val="Không Dãn cách Char"/>
+    <w:basedOn w:val="Phngmcinhcuaoanvn"/>
+    <w:link w:val="KhngDncch"/>
     <w:uiPriority w:val="1"/>
     <w:rsid w:val="00021D99"/>
     <w:rPr>

--- a/assets/page/baocaoDATN.docx
+++ b/assets/page/baocaoDATN.docx
@@ -45,11 +45,66 @@
           <w:rFonts w:ascii="Arial" w:hAnsi="Arial" w:cs="Arial"/>
           <w:b/>
           <w:bCs/>
+          <w:noProof/>
           <w:sz w:val="22"/>
           <w:szCs w:val="22"/>
           <w:lang w:val="vi-VN"/>
         </w:rPr>
-        <w:t>Chuyên ngành Công nghệ thông tin -  Ứng dụng phần mềm</w:t>
+        <w:drawing>
+          <wp:anchor distT="0" distB="0" distL="114300" distR="114300" simplePos="0" relativeHeight="251658240" behindDoc="1" locked="0" layoutInCell="1" allowOverlap="1" wp14:anchorId="6AC373A0" wp14:editId="75EFCF2A">
+            <wp:simplePos x="0" y="0"/>
+            <wp:positionH relativeFrom="margin">
+              <wp:align>center</wp:align>
+            </wp:positionH>
+            <wp:positionV relativeFrom="paragraph">
+              <wp:posOffset>318770</wp:posOffset>
+            </wp:positionV>
+            <wp:extent cx="1623060" cy="709295"/>
+            <wp:effectExtent l="0" t="0" r="0" b="0"/>
+            <wp:wrapTopAndBottom/>
+            <wp:docPr id="1221162667" name="Hình ảnh 1" descr="Ảnh có chứa văn bản, Phông chữ, biểu tượng, Đồ họa"/>
+            <wp:cNvGraphicFramePr>
+              <a:graphicFrameLocks xmlns:a="http://schemas.openxmlformats.org/drawingml/2006/main" noChangeAspect="1"/>
+            </wp:cNvGraphicFramePr>
+            <a:graphic xmlns:a="http://schemas.openxmlformats.org/drawingml/2006/main">
+              <a:graphicData uri="http://schemas.openxmlformats.org/drawingml/2006/picture">
+                <pic:pic xmlns:pic="http://schemas.openxmlformats.org/drawingml/2006/picture">
+                  <pic:nvPicPr>
+                    <pic:cNvPr id="1221162667" name="Hình ảnh 1" descr="Ảnh có chứa văn bản, Phông chữ, biểu tượng, Đồ họa"/>
+                    <pic:cNvPicPr/>
+                  </pic:nvPicPr>
+                  <pic:blipFill>
+                    <a:blip r:embed="rId5" cstate="print">
+                      <a:extLst>
+                        <a:ext uri="{28A0092B-C50C-407E-A947-70E740481C1C}">
+                          <a14:useLocalDpi xmlns:a14="http://schemas.microsoft.com/office/drawing/2010/main" val="0"/>
+                        </a:ext>
+                      </a:extLst>
+                    </a:blip>
+                    <a:stretch>
+                      <a:fillRect/>
+                    </a:stretch>
+                  </pic:blipFill>
+                  <pic:spPr>
+                    <a:xfrm>
+                      <a:off x="0" y="0"/>
+                      <a:ext cx="1623060" cy="709295"/>
+                    </a:xfrm>
+                    <a:prstGeom prst="rect">
+                      <a:avLst/>
+                    </a:prstGeom>
+                  </pic:spPr>
+                </pic:pic>
+              </a:graphicData>
+            </a:graphic>
+            <wp14:sizeRelH relativeFrom="margin">
+              <wp14:pctWidth>0</wp14:pctWidth>
+            </wp14:sizeRelH>
+            <wp14:sizeRelV relativeFrom="margin">
+              <wp14:pctHeight>0</wp14:pctHeight>
+            </wp14:sizeRelV>
+          </wp:anchor>
+        </w:drawing>
       </w:r>
     </w:p>
     <w:p>
@@ -69,77 +124,6 @@
     <w:p>
       <w:pPr>
         <w:spacing w:line="276" w:lineRule="auto"/>
-        <w:jc w:val="center"/>
-        <w:rPr>
-          <w:rFonts w:ascii="Arial" w:hAnsi="Arial" w:cs="Arial"/>
-          <w:b/>
-          <w:bCs/>
-          <w:sz w:val="22"/>
-          <w:szCs w:val="22"/>
-          <w:lang w:val="vi-VN"/>
-        </w:rPr>
-      </w:pPr>
-    </w:p>
-    <w:p>
-      <w:pPr>
-        <w:spacing w:line="276" w:lineRule="auto"/>
-        <w:jc w:val="center"/>
-        <w:rPr>
-          <w:rFonts w:ascii="Arial" w:hAnsi="Arial" w:cs="Arial"/>
-          <w:b/>
-          <w:bCs/>
-          <w:sz w:val="22"/>
-          <w:szCs w:val="22"/>
-          <w:lang w:val="vi-VN"/>
-        </w:rPr>
-      </w:pPr>
-    </w:p>
-    <w:p>
-      <w:pPr>
-        <w:spacing w:line="276" w:lineRule="auto"/>
-        <w:jc w:val="center"/>
-        <w:rPr>
-          <w:rFonts w:ascii="Arial" w:hAnsi="Arial" w:cs="Arial"/>
-          <w:b/>
-          <w:bCs/>
-          <w:sz w:val="22"/>
-          <w:szCs w:val="22"/>
-          <w:lang w:val="vi-VN"/>
-        </w:rPr>
-      </w:pPr>
-    </w:p>
-    <w:p>
-      <w:pPr>
-        <w:spacing w:line="276" w:lineRule="auto"/>
-        <w:jc w:val="center"/>
-        <w:rPr>
-          <w:rFonts w:ascii="Arial" w:hAnsi="Arial" w:cs="Arial"/>
-          <w:b/>
-          <w:bCs/>
-          <w:sz w:val="22"/>
-          <w:szCs w:val="22"/>
-          <w:lang w:val="vi-VN"/>
-        </w:rPr>
-      </w:pPr>
-    </w:p>
-    <w:p>
-      <w:pPr>
-        <w:spacing w:line="276" w:lineRule="auto"/>
-        <w:jc w:val="center"/>
-        <w:rPr>
-          <w:rFonts w:ascii="Arial" w:hAnsi="Arial" w:cs="Arial"/>
-          <w:b/>
-          <w:bCs/>
-          <w:sz w:val="22"/>
-          <w:szCs w:val="22"/>
-          <w:lang w:val="vi-VN"/>
-        </w:rPr>
-      </w:pPr>
-    </w:p>
-    <w:p>
-      <w:pPr>
-        <w:spacing w:line="276" w:lineRule="auto"/>
-        <w:jc w:val="center"/>
         <w:rPr>
           <w:rFonts w:ascii="Arial" w:hAnsi="Arial" w:cs="Arial"/>
           <w:b/>
@@ -199,19 +183,18 @@
           <w:bCs/>
           <w:sz w:val="22"/>
           <w:szCs w:val="22"/>
+        </w:rPr>
+      </w:pPr>
+      <w:r>
+        <w:rPr>
+          <w:rFonts w:ascii="Arial" w:hAnsi="Arial" w:cs="Arial"/>
+          <w:b/>
+          <w:bCs/>
+          <w:sz w:val="22"/>
+          <w:szCs w:val="22"/>
           <w:lang w:val="vi-VN"/>
         </w:rPr>
-      </w:pPr>
-      <w:r>
-        <w:rPr>
-          <w:rFonts w:ascii="Arial" w:hAnsi="Arial" w:cs="Arial"/>
-          <w:b/>
-          <w:bCs/>
-          <w:sz w:val="22"/>
-          <w:szCs w:val="22"/>
-          <w:lang w:val="vi-VN"/>
-        </w:rPr>
-        <w:t>Đề tài: Phầm mềm quản lý nhân sự</w:t>
+        <w:t xml:space="preserve">Đề tài: </w:t>
       </w:r>
       <w:r>
         <w:rPr>
@@ -220,32 +203,712 @@
           <w:bCs/>
           <w:sz w:val="22"/>
           <w:szCs w:val="22"/>
-          <w:lang w:val="vi-VN"/>
-        </w:rPr>
-        <w:t xml:space="preserve"> (Hồ sơ nhân viên và gi</w:t>
+        </w:rPr>
+        <w:t>Xây dựng API hệ thống quản trị nhân sự bằng Asp.Net Core</w:t>
+      </w:r>
+    </w:p>
+    <w:p>
+      <w:pPr>
+        <w:spacing w:line="276" w:lineRule="auto"/>
+        <w:jc w:val="center"/>
+        <w:rPr>
+          <w:rFonts w:ascii="Arial" w:hAnsi="Arial" w:cs="Arial"/>
+          <w:b/>
+          <w:bCs/>
+          <w:sz w:val="22"/>
+          <w:szCs w:val="22"/>
+        </w:rPr>
+      </w:pPr>
+    </w:p>
+    <w:p>
+      <w:pPr>
+        <w:spacing w:line="276" w:lineRule="auto"/>
+        <w:jc w:val="center"/>
+        <w:rPr>
+          <w:rFonts w:ascii="Arial" w:hAnsi="Arial" w:cs="Arial"/>
+          <w:b/>
+          <w:bCs/>
+          <w:sz w:val="22"/>
+          <w:szCs w:val="22"/>
+        </w:rPr>
+      </w:pPr>
+    </w:p>
+    <w:p>
+      <w:pPr>
+        <w:spacing w:line="276" w:lineRule="auto"/>
+        <w:jc w:val="center"/>
+        <w:rPr>
+          <w:rFonts w:ascii="Arial" w:hAnsi="Arial" w:cs="Arial"/>
+          <w:b/>
+          <w:bCs/>
+          <w:sz w:val="22"/>
+          <w:szCs w:val="22"/>
+        </w:rPr>
+      </w:pPr>
+    </w:p>
+    <w:p>
+      <w:pPr>
+        <w:spacing w:line="276" w:lineRule="auto"/>
+        <w:jc w:val="center"/>
+        <w:rPr>
+          <w:rFonts w:ascii="Arial" w:hAnsi="Arial" w:cs="Arial"/>
+          <w:b/>
+          <w:bCs/>
+          <w:sz w:val="22"/>
+          <w:szCs w:val="22"/>
+        </w:rPr>
+      </w:pPr>
+    </w:p>
+    <w:p>
+      <w:pPr>
+        <w:spacing w:line="276" w:lineRule="auto"/>
+        <w:jc w:val="center"/>
+        <w:rPr>
+          <w:rFonts w:ascii="Arial" w:hAnsi="Arial" w:cs="Arial"/>
+          <w:b/>
+          <w:bCs/>
+          <w:sz w:val="22"/>
+          <w:szCs w:val="22"/>
+        </w:rPr>
+      </w:pPr>
+    </w:p>
+    <w:p>
+      <w:pPr>
+        <w:spacing w:line="276" w:lineRule="auto"/>
+        <w:jc w:val="center"/>
+        <w:rPr>
+          <w:rFonts w:ascii="Arial" w:hAnsi="Arial" w:cs="Arial"/>
+          <w:b/>
+          <w:bCs/>
+          <w:sz w:val="22"/>
+          <w:szCs w:val="22"/>
+        </w:rPr>
+      </w:pPr>
+    </w:p>
+    <w:p>
+      <w:pPr>
+        <w:spacing w:line="276" w:lineRule="auto"/>
+        <w:jc w:val="center"/>
+        <w:rPr>
+          <w:rFonts w:ascii="Arial" w:hAnsi="Arial" w:cs="Arial"/>
+          <w:b/>
+          <w:bCs/>
+          <w:sz w:val="22"/>
+          <w:szCs w:val="22"/>
+        </w:rPr>
+      </w:pPr>
+    </w:p>
+    <w:p>
+      <w:pPr>
+        <w:spacing w:line="276" w:lineRule="auto"/>
+        <w:jc w:val="center"/>
+        <w:rPr>
+          <w:rFonts w:ascii="Arial" w:hAnsi="Arial" w:cs="Arial"/>
+          <w:b/>
+          <w:bCs/>
+          <w:sz w:val="22"/>
+          <w:szCs w:val="22"/>
+        </w:rPr>
+      </w:pPr>
+    </w:p>
+    <w:p>
+      <w:pPr>
+        <w:spacing w:line="276" w:lineRule="auto"/>
+        <w:ind w:left="3330"/>
+        <w:rPr>
+          <w:rFonts w:ascii="Arial" w:hAnsi="Arial" w:cs="Arial"/>
+          <w:b/>
+          <w:bCs/>
+          <w:sz w:val="22"/>
+          <w:szCs w:val="22"/>
+        </w:rPr>
+      </w:pPr>
+      <w:r>
+        <w:rPr>
+          <w:rFonts w:ascii="Arial" w:hAnsi="Arial" w:cs="Arial"/>
+          <w:b/>
+          <w:bCs/>
+          <w:sz w:val="22"/>
+          <w:szCs w:val="22"/>
+        </w:rPr>
+        <w:t>Giảng viên: Nguyễn Viết Cường</w:t>
+      </w:r>
+    </w:p>
+    <w:p>
+      <w:pPr>
+        <w:spacing w:line="276" w:lineRule="auto"/>
+        <w:ind w:left="3330"/>
+        <w:rPr>
+          <w:rFonts w:ascii="Arial" w:hAnsi="Arial" w:cs="Arial"/>
+          <w:b/>
+          <w:bCs/>
+          <w:sz w:val="22"/>
+          <w:szCs w:val="22"/>
+        </w:rPr>
+      </w:pPr>
+      <w:r>
+        <w:rPr>
+          <w:rFonts w:ascii="Arial" w:hAnsi="Arial" w:cs="Arial"/>
+          <w:b/>
+          <w:bCs/>
+          <w:sz w:val="22"/>
+          <w:szCs w:val="22"/>
+        </w:rPr>
+        <w:t>Tên nhóm: Mission Manager Team</w:t>
+      </w:r>
+    </w:p>
+    <w:p>
+      <w:pPr>
+        <w:spacing w:line="276" w:lineRule="auto"/>
+        <w:ind w:left="3330"/>
+        <w:rPr>
+          <w:rFonts w:ascii="Arial" w:hAnsi="Arial" w:cs="Arial"/>
+          <w:b/>
+          <w:bCs/>
+          <w:sz w:val="22"/>
+          <w:szCs w:val="22"/>
+        </w:rPr>
+      </w:pPr>
+      <w:r>
+        <w:rPr>
+          <w:rFonts w:ascii="Arial" w:hAnsi="Arial" w:cs="Arial"/>
+          <w:b/>
+          <w:bCs/>
+          <w:sz w:val="22"/>
+          <w:szCs w:val="22"/>
+        </w:rPr>
+        <w:t>Sinh viên:</w:t>
+      </w:r>
+    </w:p>
+    <w:p>
+      <w:pPr>
+        <w:spacing w:line="276" w:lineRule="auto"/>
+        <w:ind w:left="3330"/>
+        <w:rPr>
+          <w:rFonts w:ascii="Arial" w:hAnsi="Arial" w:cs="Arial"/>
+          <w:b/>
+          <w:bCs/>
+          <w:sz w:val="22"/>
+          <w:szCs w:val="22"/>
+        </w:rPr>
+      </w:pPr>
+      <w:r>
+        <w:rPr>
+          <w:rFonts w:ascii="Arial" w:hAnsi="Arial" w:cs="Arial"/>
+          <w:b/>
+          <w:bCs/>
+          <w:sz w:val="22"/>
+          <w:szCs w:val="22"/>
+        </w:rPr>
+        <w:tab/>
+        <w:t>PS20500 – Ngô Văn Quỳnh</w:t>
+      </w:r>
+    </w:p>
+    <w:p>
+      <w:pPr>
+        <w:spacing w:line="276" w:lineRule="auto"/>
+        <w:ind w:left="3330"/>
+        <w:rPr>
+          <w:rFonts w:ascii="Arial" w:hAnsi="Arial" w:cs="Arial"/>
+          <w:b/>
+          <w:bCs/>
+          <w:sz w:val="22"/>
+          <w:szCs w:val="22"/>
+        </w:rPr>
+      </w:pPr>
+      <w:r>
+        <w:rPr>
+          <w:rFonts w:ascii="Arial" w:hAnsi="Arial" w:cs="Arial"/>
+          <w:b/>
+          <w:bCs/>
+          <w:sz w:val="22"/>
+          <w:szCs w:val="22"/>
+        </w:rPr>
+        <w:tab/>
+        <w:t>PS19893 – Huỳnh Thái Dân</w:t>
+      </w:r>
+    </w:p>
+    <w:p>
+      <w:pPr>
+        <w:spacing w:line="276" w:lineRule="auto"/>
+        <w:ind w:left="3330"/>
+        <w:rPr>
+          <w:rFonts w:ascii="Arial" w:hAnsi="Arial" w:cs="Arial"/>
+          <w:b/>
+          <w:bCs/>
+          <w:sz w:val="22"/>
+          <w:szCs w:val="22"/>
+        </w:rPr>
+      </w:pPr>
+      <w:r>
+        <w:rPr>
+          <w:rFonts w:ascii="Arial" w:hAnsi="Arial" w:cs="Arial"/>
+          <w:b/>
+          <w:bCs/>
+          <w:sz w:val="22"/>
+          <w:szCs w:val="22"/>
+        </w:rPr>
+        <w:tab/>
+        <w:t>PS20337 – Nguyễn Huỳnh Gia Hân</w:t>
+      </w:r>
+    </w:p>
+    <w:p>
+      <w:pPr>
+        <w:spacing w:line="276" w:lineRule="auto"/>
+        <w:ind w:left="3330"/>
+        <w:rPr>
+          <w:rFonts w:ascii="Arial" w:hAnsi="Arial" w:cs="Arial"/>
+          <w:b/>
+          <w:bCs/>
+          <w:sz w:val="22"/>
+          <w:szCs w:val="22"/>
+        </w:rPr>
+      </w:pPr>
+      <w:r>
+        <w:rPr>
+          <w:rFonts w:ascii="Arial" w:hAnsi="Arial" w:cs="Arial"/>
+          <w:b/>
+          <w:bCs/>
+          <w:sz w:val="22"/>
+          <w:szCs w:val="22"/>
+        </w:rPr>
+        <w:tab/>
+        <w:t>PS24410 – Bùi Thị Như Ý</w:t>
+      </w:r>
+    </w:p>
+    <w:p>
+      <w:pPr>
+        <w:spacing w:line="276" w:lineRule="auto"/>
+        <w:ind w:left="3330"/>
+        <w:rPr>
+          <w:rFonts w:ascii="Arial" w:hAnsi="Arial" w:cs="Arial"/>
+          <w:b/>
+          <w:bCs/>
+          <w:sz w:val="22"/>
+          <w:szCs w:val="22"/>
+        </w:rPr>
+      </w:pPr>
+      <w:r>
+        <w:rPr>
+          <w:rFonts w:ascii="Arial" w:hAnsi="Arial" w:cs="Arial"/>
+          <w:b/>
+          <w:bCs/>
+          <w:sz w:val="22"/>
+          <w:szCs w:val="22"/>
+        </w:rPr>
+        <w:tab/>
+        <w:t>PS – Huỳnh Thiên Nhiệm</w:t>
+      </w:r>
+    </w:p>
+    <w:p>
+      <w:pPr>
+        <w:spacing w:line="276" w:lineRule="auto"/>
+        <w:ind w:left="3330"/>
+        <w:rPr>
+          <w:rFonts w:ascii="Arial" w:hAnsi="Arial" w:cs="Arial"/>
+          <w:b/>
+          <w:bCs/>
+          <w:sz w:val="22"/>
+          <w:szCs w:val="22"/>
+        </w:rPr>
+      </w:pPr>
+    </w:p>
+    <w:p>
+      <w:pPr>
+        <w:spacing w:line="276" w:lineRule="auto"/>
+        <w:ind w:left="3330"/>
+        <w:rPr>
+          <w:rFonts w:ascii="Arial" w:hAnsi="Arial" w:cs="Arial"/>
+          <w:b/>
+          <w:bCs/>
+          <w:sz w:val="22"/>
+          <w:szCs w:val="22"/>
+        </w:rPr>
+      </w:pPr>
+    </w:p>
+    <w:p>
+      <w:pPr>
+        <w:spacing w:line="276" w:lineRule="auto"/>
+        <w:ind w:left="3330"/>
+        <w:rPr>
+          <w:rFonts w:ascii="Arial" w:hAnsi="Arial" w:cs="Arial"/>
+          <w:b/>
+          <w:bCs/>
+          <w:sz w:val="22"/>
+          <w:szCs w:val="22"/>
+        </w:rPr>
+      </w:pPr>
+    </w:p>
+    <w:p>
+      <w:pPr>
+        <w:spacing w:line="276" w:lineRule="auto"/>
+        <w:ind w:left="3330"/>
+        <w:rPr>
+          <w:rFonts w:ascii="Arial" w:hAnsi="Arial" w:cs="Arial"/>
+          <w:b/>
+          <w:bCs/>
+          <w:sz w:val="22"/>
+          <w:szCs w:val="22"/>
+        </w:rPr>
+      </w:pPr>
+    </w:p>
+    <w:p>
+      <w:pPr>
+        <w:spacing w:line="276" w:lineRule="auto"/>
+        <w:ind w:left="3330"/>
+        <w:rPr>
+          <w:rFonts w:ascii="Arial" w:hAnsi="Arial" w:cs="Arial"/>
+          <w:b/>
+          <w:bCs/>
+          <w:sz w:val="22"/>
+          <w:szCs w:val="22"/>
+        </w:rPr>
+      </w:pPr>
+    </w:p>
+    <w:p>
+      <w:pPr>
+        <w:spacing w:line="276" w:lineRule="auto"/>
+        <w:ind w:left="3330"/>
+        <w:rPr>
+          <w:rFonts w:ascii="Arial" w:hAnsi="Arial" w:cs="Arial"/>
+          <w:b/>
+          <w:bCs/>
+          <w:sz w:val="22"/>
+          <w:szCs w:val="22"/>
+        </w:rPr>
+      </w:pPr>
+    </w:p>
+    <w:p>
+      <w:pPr>
+        <w:spacing w:line="276" w:lineRule="auto"/>
+        <w:ind w:left="3330"/>
+        <w:rPr>
+          <w:rFonts w:ascii="Arial" w:hAnsi="Arial" w:cs="Arial"/>
+          <w:b/>
+          <w:bCs/>
+          <w:sz w:val="22"/>
+          <w:szCs w:val="22"/>
+        </w:rPr>
+      </w:pPr>
+    </w:p>
+    <w:p>
+      <w:pPr>
+        <w:spacing w:line="276" w:lineRule="auto"/>
+        <w:ind w:left="3330"/>
+        <w:rPr>
+          <w:rFonts w:ascii="Arial" w:hAnsi="Arial" w:cs="Arial"/>
+          <w:b/>
+          <w:bCs/>
+          <w:sz w:val="22"/>
+          <w:szCs w:val="22"/>
+        </w:rPr>
+      </w:pPr>
+    </w:p>
+    <w:p>
+      <w:pPr>
+        <w:spacing w:line="276" w:lineRule="auto"/>
+        <w:ind w:left="3330"/>
+        <w:rPr>
+          <w:rFonts w:ascii="Arial" w:hAnsi="Arial" w:cs="Arial"/>
+          <w:b/>
+          <w:bCs/>
+          <w:sz w:val="22"/>
+          <w:szCs w:val="22"/>
+        </w:rPr>
+      </w:pPr>
+    </w:p>
+    <w:p>
+      <w:pPr>
+        <w:spacing w:line="276" w:lineRule="auto"/>
+        <w:rPr>
+          <w:rFonts w:ascii="Arial" w:hAnsi="Arial" w:cs="Arial"/>
+          <w:b/>
+          <w:bCs/>
+          <w:sz w:val="22"/>
+          <w:szCs w:val="22"/>
+        </w:rPr>
+      </w:pPr>
+    </w:p>
+    <w:p>
+      <w:pPr>
+        <w:spacing w:line="276" w:lineRule="auto"/>
+        <w:rPr>
+          <w:rFonts w:ascii="Arial" w:hAnsi="Arial" w:cs="Arial"/>
+          <w:b/>
+          <w:bCs/>
+          <w:sz w:val="22"/>
+          <w:szCs w:val="22"/>
+        </w:rPr>
+      </w:pPr>
+    </w:p>
+    <w:p>
+      <w:pPr>
+        <w:spacing w:line="276" w:lineRule="auto"/>
+        <w:rPr>
+          <w:rFonts w:ascii="Arial" w:hAnsi="Arial" w:cs="Arial"/>
+          <w:b/>
+          <w:bCs/>
+          <w:sz w:val="22"/>
+          <w:szCs w:val="22"/>
+        </w:rPr>
+      </w:pPr>
+    </w:p>
+    <w:p>
+      <w:pPr>
+        <w:spacing w:line="276" w:lineRule="auto"/>
+        <w:rPr>
+          <w:rFonts w:ascii="Arial" w:hAnsi="Arial" w:cs="Arial"/>
+          <w:b/>
+          <w:bCs/>
+          <w:sz w:val="22"/>
+          <w:szCs w:val="22"/>
+        </w:rPr>
+      </w:pPr>
+    </w:p>
+    <w:p>
+      <w:pPr>
+        <w:spacing w:line="276" w:lineRule="auto"/>
+        <w:rPr>
+          <w:rFonts w:ascii="Arial" w:hAnsi="Arial" w:cs="Arial"/>
+          <w:b/>
+          <w:bCs/>
+          <w:sz w:val="22"/>
+          <w:szCs w:val="22"/>
+        </w:rPr>
+      </w:pPr>
+    </w:p>
+    <w:p>
+      <w:pPr>
+        <w:spacing w:line="276" w:lineRule="auto"/>
+        <w:rPr>
+          <w:rFonts w:ascii="Arial" w:hAnsi="Arial" w:cs="Arial"/>
+          <w:b/>
+          <w:bCs/>
+          <w:sz w:val="22"/>
+          <w:szCs w:val="22"/>
+        </w:rPr>
+      </w:pPr>
+    </w:p>
+    <w:p>
+      <w:pPr>
+        <w:spacing w:line="276" w:lineRule="auto"/>
+        <w:rPr>
+          <w:rFonts w:ascii="Arial" w:hAnsi="Arial" w:cs="Arial"/>
+          <w:b/>
+          <w:bCs/>
+          <w:sz w:val="22"/>
+          <w:szCs w:val="22"/>
+        </w:rPr>
+      </w:pPr>
+    </w:p>
+    <w:p>
+      <w:pPr>
+        <w:spacing w:line="276" w:lineRule="auto"/>
+        <w:jc w:val="center"/>
+        <w:rPr>
+          <w:rFonts w:ascii="Arial" w:hAnsi="Arial" w:cs="Arial"/>
+          <w:b/>
+          <w:bCs/>
+          <w:i/>
+          <w:iCs/>
+          <w:sz w:val="22"/>
+          <w:szCs w:val="22"/>
+        </w:rPr>
+      </w:pPr>
+      <w:r>
+        <w:rPr>
+          <w:rFonts w:ascii="Arial" w:hAnsi="Arial" w:cs="Arial"/>
+          <w:b/>
+          <w:bCs/>
+          <w:i/>
+          <w:iCs/>
+          <w:sz w:val="22"/>
+          <w:szCs w:val="22"/>
+        </w:rPr>
+        <w:t>T</w:t>
       </w:r>
       <w:r>
         <w:rPr>
           <w:rFonts w:ascii="Arial" w:hAnsi="Arial" w:cs="Arial"/>
           <w:b/>
           <w:bCs/>
-          <w:sz w:val="22"/>
-          <w:szCs w:val="22"/>
-          <w:lang w:val="en-US"/>
-        </w:rPr>
-        <w:t>a</w:t>
+          <w:i/>
+          <w:iCs/>
+          <w:sz w:val="22"/>
+          <w:szCs w:val="22"/>
+        </w:rPr>
+        <w:t>P.</w:t>
       </w:r>
       <w:r>
         <w:rPr>
           <w:rFonts w:ascii="Arial" w:hAnsi="Arial" w:cs="Arial"/>
           <w:b/>
           <w:bCs/>
-          <w:sz w:val="22"/>
-          <w:szCs w:val="22"/>
-          <w:lang w:val="vi-VN"/>
-        </w:rPr>
-        <w:t>o việc OKRs)</w:t>
+          <w:i/>
+          <w:iCs/>
+          <w:sz w:val="22"/>
+          <w:szCs w:val="22"/>
+        </w:rPr>
+        <w:t xml:space="preserve"> Hồ Chí Minh</w:t>
       </w:r>
+    </w:p>
+    <w:p>
+      <w:pPr>
+        <w:spacing w:line="276" w:lineRule="auto"/>
+        <w:jc w:val="center"/>
+        <w:rPr>
+          <w:rFonts w:ascii="Arial" w:hAnsi="Arial" w:cs="Arial"/>
+          <w:b/>
+          <w:bCs/>
+          <w:i/>
+          <w:iCs/>
+          <w:sz w:val="22"/>
+          <w:szCs w:val="22"/>
+        </w:rPr>
+      </w:pPr>
+      <w:r>
+        <w:rPr>
+          <w:rFonts w:ascii="Arial" w:hAnsi="Arial" w:cs="Arial"/>
+          <w:b/>
+          <w:bCs/>
+          <w:i/>
+          <w:iCs/>
+          <w:sz w:val="22"/>
+          <w:szCs w:val="22"/>
+        </w:rPr>
+        <w:t>Ngày 20 tháng 9 năm 2023</w:t>
+      </w:r>
+    </w:p>
+    <w:p>
+      <w:pPr>
+        <w:spacing w:line="276" w:lineRule="auto"/>
+        <w:ind w:left="3330"/>
+        <w:rPr>
+          <w:rFonts w:ascii="Arial" w:hAnsi="Arial" w:cs="Arial"/>
+          <w:b/>
+          <w:bCs/>
+          <w:sz w:val="22"/>
+          <w:szCs w:val="22"/>
+        </w:rPr>
+      </w:pPr>
+    </w:p>
+    <w:p>
+      <w:pPr>
+        <w:spacing w:line="276" w:lineRule="auto"/>
+        <w:ind w:left="3330"/>
+        <w:rPr>
+          <w:rFonts w:ascii="Arial" w:hAnsi="Arial" w:cs="Arial"/>
+          <w:b/>
+          <w:bCs/>
+          <w:sz w:val="22"/>
+          <w:szCs w:val="22"/>
+        </w:rPr>
+      </w:pPr>
+    </w:p>
+    <w:p>
+      <w:pPr>
+        <w:spacing w:line="276" w:lineRule="auto"/>
+        <w:ind w:left="3330"/>
+        <w:rPr>
+          <w:rFonts w:ascii="Arial" w:hAnsi="Arial" w:cs="Arial"/>
+          <w:b/>
+          <w:bCs/>
+          <w:sz w:val="22"/>
+          <w:szCs w:val="22"/>
+        </w:rPr>
+      </w:pPr>
+    </w:p>
+    <w:p>
+      <w:pPr>
+        <w:spacing w:line="276" w:lineRule="auto"/>
+        <w:ind w:left="3330"/>
+        <w:rPr>
+          <w:rFonts w:ascii="Arial" w:hAnsi="Arial" w:cs="Arial"/>
+          <w:b/>
+          <w:bCs/>
+          <w:sz w:val="22"/>
+          <w:szCs w:val="22"/>
+        </w:rPr>
+      </w:pPr>
+    </w:p>
+    <w:p>
+      <w:pPr>
+        <w:spacing w:line="276" w:lineRule="auto"/>
+        <w:ind w:left="3330"/>
+        <w:rPr>
+          <w:rFonts w:ascii="Arial" w:hAnsi="Arial" w:cs="Arial"/>
+          <w:b/>
+          <w:bCs/>
+          <w:sz w:val="22"/>
+          <w:szCs w:val="22"/>
+        </w:rPr>
+      </w:pPr>
+    </w:p>
+    <w:p>
+      <w:pPr>
+        <w:spacing w:line="276" w:lineRule="auto"/>
+        <w:ind w:left="3330"/>
+        <w:rPr>
+          <w:rFonts w:ascii="Arial" w:hAnsi="Arial" w:cs="Arial"/>
+          <w:b/>
+          <w:bCs/>
+          <w:sz w:val="22"/>
+          <w:szCs w:val="22"/>
+        </w:rPr>
+      </w:pPr>
+    </w:p>
+    <w:p>
+      <w:pPr>
+        <w:spacing w:line="276" w:lineRule="auto"/>
+        <w:ind w:left="3330"/>
+        <w:rPr>
+          <w:rFonts w:ascii="Arial" w:hAnsi="Arial" w:cs="Arial"/>
+          <w:b/>
+          <w:bCs/>
+          <w:sz w:val="22"/>
+          <w:szCs w:val="22"/>
+        </w:rPr>
+      </w:pPr>
+    </w:p>
+    <w:p>
+      <w:pPr>
+        <w:spacing w:line="276" w:lineRule="auto"/>
+        <w:ind w:left="3330"/>
+        <w:rPr>
+          <w:rFonts w:ascii="Arial" w:hAnsi="Arial" w:cs="Arial"/>
+          <w:b/>
+          <w:bCs/>
+          <w:sz w:val="22"/>
+          <w:szCs w:val="22"/>
+        </w:rPr>
+      </w:pPr>
+    </w:p>
+    <w:p>
+      <w:pPr>
+        <w:spacing w:line="276" w:lineRule="auto"/>
+        <w:ind w:left="270"/>
+        <w:jc w:val="center"/>
+        <w:rPr>
+          <w:rFonts w:ascii="Arial" w:hAnsi="Arial" w:cs="Arial"/>
+          <w:b/>
+          <w:bCs/>
+          <w:sz w:val="22"/>
+          <w:szCs w:val="22"/>
+        </w:rPr>
+      </w:pPr>
+    </w:p>
+    <w:p>
+      <w:pPr>
+        <w:spacing w:line="276" w:lineRule="auto"/>
+        <w:ind w:left="3330"/>
+        <w:rPr>
+          <w:rFonts w:ascii="Arial" w:hAnsi="Arial" w:cs="Arial"/>
+          <w:b/>
+          <w:bCs/>
+          <w:sz w:val="22"/>
+          <w:szCs w:val="22"/>
+        </w:rPr>
+      </w:pPr>
     </w:p>
     <w:sectPr>
       <w:pgSz w:w="12240" w:h="15840"/>
@@ -272,7 +935,7 @@
         <w:kern w:val="2"/>
         <w:sz w:val="24"/>
         <w:szCs w:val="24"/>
-        <w:lang w:eastAsia="en-US" w:bidi="ar-SA"/>
+        <w:lang w:val="en-US" w:eastAsia="en-US" w:bidi="ar-SA"/>
         <w14:ligatures w14:val="standardContextual"/>
       </w:rPr>
     </w:rPrDefault>
@@ -698,7 +1361,7 @@
       <w:kern w:val="0"/>
       <w:sz w:val="22"/>
       <w:szCs w:val="22"/>
-      <w:lang w:val="en-US" w:eastAsia="zh-CN"/>
+      <w:lang w:eastAsia="zh-CN"/>
       <w14:ligatures w14:val="none"/>
     </w:rPr>
   </w:style>
